--- a/Standard Output Template  (2).docx
+++ b/Standard Output Template  (2).docx
@@ -159,7 +159,7 @@
           <w:sz w:val="24"/>
           <w:szCs w:val="24"/>
         </w:rPr>
-        <w:t xml:space="preserve">Academic Year: 2023-24                                             Name of Student: Vedant Nagesh Terse                                 </w:t>
+        <w:t xml:space="preserve">Academic Year: 2023-24                                                                                Name of Student:                               </w:t>
       </w:r>
     </w:p>
     <w:p>
@@ -180,7 +180,7 @@
         <w:tab/>
         <w:tab/>
         <w:tab/>
-        <w:t xml:space="preserve">                                       Student ID:23104195</w:t>
+        <w:t xml:space="preserve">                                       Student ID:</w:t>
       </w:r>
     </w:p>
     <w:p>
@@ -207,7 +207,7 @@
         <w:tab/>
         <w:tab/>
         <w:tab/>
-        <w:t xml:space="preserve">               Date of Performance: /0</w:t>
+        <w:t xml:space="preserve">                  Date of Performance: /0</w:t>
       </w:r>
       <w:r>
         <w:rPr>
@@ -216,7 +216,7 @@
           <w:sz w:val="24"/>
           <w:szCs w:val="24"/>
         </w:rPr>
-        <w:t>2</w:t>
+        <w:t>1</w:t>
       </w:r>
       <w:r>
         <w:rPr>
@@ -225,7 +225,16 @@
           <w:sz w:val="24"/>
           <w:szCs w:val="24"/>
         </w:rPr>
-        <w:t>/2024</w:t>
+        <w:t>/202</w:t>
+      </w:r>
+      <w:r>
+        <w:rPr>
+          <w:rFonts w:eastAsia="Times New Roman" w:cs="Times New Roman" w:ascii="Times New Roman" w:hAnsi="Times New Roman"/>
+          <w:b/>
+          <w:sz w:val="24"/>
+          <w:szCs w:val="24"/>
+        </w:rPr>
+        <w:t>5</w:t>
       </w:r>
     </w:p>
     <w:p>
@@ -250,7 +259,7 @@
         <w:t xml:space="preserve">   </w:t>
         <w:tab/>
         <w:tab/>
-        <w:t xml:space="preserve">               Date of Submission: </w:t>
+        <w:t xml:space="preserve">                  Date of Submission: /0</w:t>
       </w:r>
       <w:r>
         <w:rPr>
@@ -259,7 +268,7 @@
           <w:sz w:val="24"/>
           <w:szCs w:val="24"/>
         </w:rPr>
-        <w:t>/0</w:t>
+        <w:t>1</w:t>
       </w:r>
       <w:r>
         <w:rPr>
@@ -268,7 +277,7 @@
           <w:sz w:val="24"/>
           <w:szCs w:val="24"/>
         </w:rPr>
-        <w:t>2</w:t>
+        <w:t>/202</w:t>
       </w:r>
       <w:r>
         <w:rPr>
@@ -277,7 +286,7 @@
           <w:sz w:val="24"/>
           <w:szCs w:val="24"/>
         </w:rPr>
-        <w:t>/2024</w:t>
+        <w:t>5</w:t>
       </w:r>
     </w:p>
     <w:p>
@@ -358,7 +367,7 @@
     <w:p>
       <w:pPr>
         <w:pStyle w:val="TextBody"/>
-        <w:ind w:right="0" w:hanging="0"/>
+        <w:ind w:left="-1" w:right="0" w:hanging="0"/>
         <w:rPr>
           <w:rFonts w:ascii="Times New Roman" w:hAnsi="Times New Roman" w:eastAsia="Times New Roman" w:cs="Times New Roman"/>
           <w:color w:val="000000"/>
@@ -374,27 +383,7 @@
           <w:sz w:val="24"/>
           <w:szCs w:val="24"/>
         </w:rPr>
-        <w:t>Pro</w:t>
-      </w:r>
-      <w:r>
-        <w:rPr>
-          <w:rFonts w:eastAsia="Times New Roman" w:cs="Times New Roman" w:ascii="Times New Roman" w:hAnsi="Times New Roman"/>
-          <w:b/>
-          <w:color w:val="000000"/>
-          <w:sz w:val="24"/>
-          <w:szCs w:val="24"/>
-        </w:rPr>
-        <w:t>blem statement</w:t>
-      </w:r>
-      <w:r>
-        <w:rPr>
-          <w:rFonts w:eastAsia="Times New Roman" w:cs="Times New Roman" w:ascii="Times New Roman" w:hAnsi="Times New Roman"/>
-          <w:b/>
-          <w:color w:val="000000"/>
-          <w:sz w:val="24"/>
-          <w:szCs w:val="24"/>
-        </w:rPr>
-        <w:t>:</w:t>
+        <w:t>Problem statement:</w:t>
       </w:r>
     </w:p>
     <w:p>
@@ -559,7 +548,12 @@
         </w:rPr>
       </w:pPr>
       <w:r>
-        <w:rPr/>
+        <w:rPr>
+          <w:rFonts w:eastAsia="Times New Roman" w:cs="Times New Roman" w:ascii="Times New Roman" w:hAnsi="Times New Roman"/>
+          <w:color w:val="333300"/>
+          <w:sz w:val="24"/>
+          <w:szCs w:val="24"/>
+        </w:rPr>
       </w:r>
     </w:p>
     <w:p>
@@ -586,7 +580,12 @@
         </w:rPr>
       </w:pPr>
       <w:r>
-        <w:rPr/>
+        <w:rPr>
+          <w:rFonts w:eastAsia="Times New Roman" w:cs="Times New Roman" w:ascii="Times New Roman" w:hAnsi="Times New Roman"/>
+          <w:color w:val="333300"/>
+          <w:sz w:val="24"/>
+          <w:szCs w:val="24"/>
+        </w:rPr>
       </w:r>
     </w:p>
     <w:p>
@@ -602,7 +601,12 @@
         </w:rPr>
       </w:pPr>
       <w:r>
-        <w:rPr/>
+        <w:rPr>
+          <w:rFonts w:eastAsia="Times New Roman" w:cs="Times New Roman" w:ascii="Times New Roman" w:hAnsi="Times New Roman"/>
+          <w:color w:val="333300"/>
+          <w:sz w:val="24"/>
+          <w:szCs w:val="24"/>
+        </w:rPr>
       </w:r>
     </w:p>
     <w:p>
